--- a/Projects/Software Engineering/Online Event Mgt - Use Case Scenario.docx
+++ b/Projects/Software Engineering/Online Event Mgt - Use Case Scenario.docx
@@ -451,6 +451,12 @@
               </w:rPr>
               <w:t xml:space="preserve">Customer chooses the dates </w:t>
             </w:r>
+            <w:r>
+              <w:rPr>
+                <w:rFonts w:ascii="Cambria" w:hAnsi="Cambria"/>
+              </w:rPr>
+              <w:t>(OPT)</w:t>
+            </w:r>
           </w:p>
           <w:p>
             <w:pPr>
@@ -529,6 +535,12 @@
               </w:rPr>
               <w:t xml:space="preserve">Customer proceeds with the quotation value </w:t>
             </w:r>
+            <w:r>
+              <w:rPr>
+                <w:rFonts w:ascii="Cambria" w:hAnsi="Cambria"/>
+              </w:rPr>
+              <w:t>(opt)</w:t>
+            </w:r>
           </w:p>
           <w:p>
             <w:pPr>
@@ -551,6 +563,14 @@
               </w:rPr>
               <w:t xml:space="preserve">System directs the user to the payment gateway </w:t>
             </w:r>
+            <w:r>
+              <w:rPr>
+                <w:rFonts w:ascii="Cambria" w:hAnsi="Cambria"/>
+                <w:b/>
+                <w:bCs/>
+              </w:rPr>
+              <w:t>(ALT)</w:t>
+            </w:r>
           </w:p>
           <w:p>
             <w:pPr>
@@ -573,6 +593,14 @@
               </w:rPr>
               <w:t xml:space="preserve">Customer fills the details and complete the payment </w:t>
             </w:r>
+            <w:r>
+              <w:rPr>
+                <w:rFonts w:ascii="Cambria" w:hAnsi="Cambria"/>
+                <w:b/>
+                <w:bCs/>
+              </w:rPr>
+              <w:t>(LOOP / ALT)</w:t>
+            </w:r>
           </w:p>
           <w:p>
             <w:pPr>
@@ -665,6 +693,12 @@
                 <w:rFonts w:ascii="Cambria" w:hAnsi="Cambria"/>
               </w:rPr>
             </w:pPr>
+            <w:r>
+              <w:rPr>
+                <w:rFonts w:ascii="Cambria" w:hAnsi="Cambria"/>
+              </w:rPr>
+              <w:t xml:space="preserve"> </w:t>
+            </w:r>
             <w:r>
               <w:rPr>
                 <w:rFonts w:ascii="Cambria" w:hAnsi="Cambria"/>

--- a/Projects/Software Engineering/Online Event Mgt - Use Case Scenario.docx
+++ b/Projects/Software Engineering/Online Event Mgt - Use Case Scenario.docx
@@ -451,12 +451,6 @@
               </w:rPr>
               <w:t xml:space="preserve">Customer chooses the dates </w:t>
             </w:r>
-            <w:r>
-              <w:rPr>
-                <w:rFonts w:ascii="Cambria" w:hAnsi="Cambria"/>
-              </w:rPr>
-              <w:t>(OPT)</w:t>
-            </w:r>
           </w:p>
           <w:p>
             <w:pPr>
@@ -535,12 +529,6 @@
               </w:rPr>
               <w:t xml:space="preserve">Customer proceeds with the quotation value </w:t>
             </w:r>
-            <w:r>
-              <w:rPr>
-                <w:rFonts w:ascii="Cambria" w:hAnsi="Cambria"/>
-              </w:rPr>
-              <w:t>(opt)</w:t>
-            </w:r>
           </w:p>
           <w:p>
             <w:pPr>
@@ -563,14 +551,6 @@
               </w:rPr>
               <w:t xml:space="preserve">System directs the user to the payment gateway </w:t>
             </w:r>
-            <w:r>
-              <w:rPr>
-                <w:rFonts w:ascii="Cambria" w:hAnsi="Cambria"/>
-                <w:b/>
-                <w:bCs/>
-              </w:rPr>
-              <w:t>(ALT)</w:t>
-            </w:r>
           </w:p>
           <w:p>
             <w:pPr>
@@ -591,7 +571,7 @@
                 <w:b/>
                 <w:bCs/>
               </w:rPr>
-              <w:t xml:space="preserve">Customer fills the details and complete the payment </w:t>
+              <w:t>Customer fills the details and complete the payment</w:t>
             </w:r>
             <w:r>
               <w:rPr>
@@ -599,7 +579,7 @@
                 <w:b/>
                 <w:bCs/>
               </w:rPr>
-              <w:t>(LOOP / ALT)</w:t>
+              <w:t xml:space="preserve"> </w:t>
             </w:r>
           </w:p>
           <w:p>

--- a/Projects/Software Engineering/Online Event Mgt - Use Case Scenario.docx
+++ b/Projects/Software Engineering/Online Event Mgt - Use Case Scenario.docx
@@ -219,13 +219,7 @@
               <w:rPr>
                 <w:rFonts w:ascii="Cambria" w:hAnsi="Cambria"/>
               </w:rPr>
-              <w:t>Administrator</w:t>
-            </w:r>
-            <w:r>
-              <w:rPr>
-                <w:rFonts w:ascii="Cambria" w:hAnsi="Cambria"/>
-              </w:rPr>
-              <w:t xml:space="preserve">, Payment Gateway </w:t>
+              <w:t xml:space="preserve">Payment Gateway </w:t>
             </w:r>
           </w:p>
         </w:tc>
@@ -324,7 +318,7 @@
               <w:rPr>
                 <w:rFonts w:ascii="Cambria" w:hAnsi="Cambria"/>
               </w:rPr>
-              <w:t>E</w:t>
+              <w:t>Main Scenario</w:t>
             </w:r>
           </w:p>
         </w:tc>
@@ -343,17 +337,25 @@
                 <w:rFonts w:ascii="Cambria" w:hAnsi="Cambria"/>
               </w:rPr>
             </w:pPr>
-            <w:r>
-              <w:rPr>
-                <w:rFonts w:ascii="Cambria" w:hAnsi="Cambria"/>
-              </w:rPr>
-              <w:t>Include:</w:t>
-            </w:r>
-            <w:r>
-              <w:rPr>
-                <w:rFonts w:ascii="Cambria" w:hAnsi="Cambria"/>
-              </w:rPr>
-              <w:t xml:space="preserve"> Login</w:t>
+            <w:proofErr w:type="gramStart"/>
+            <w:r>
+              <w:rPr>
+                <w:rFonts w:ascii="Cambria" w:hAnsi="Cambria"/>
+              </w:rPr>
+              <w:t>Include :</w:t>
+            </w:r>
+            <w:proofErr w:type="gramEnd"/>
+            <w:r>
+              <w:rPr>
+                <w:rFonts w:ascii="Cambria" w:hAnsi="Cambria"/>
+              </w:rPr>
+              <w:t xml:space="preserve">: </w:t>
+            </w:r>
+            <w:r>
+              <w:rPr>
+                <w:rFonts w:ascii="Cambria" w:hAnsi="Cambria"/>
+              </w:rPr>
+              <w:t>Login</w:t>
             </w:r>
           </w:p>
           <w:p>
@@ -539,15 +541,11 @@
               </w:numPr>
               <w:rPr>
                 <w:rFonts w:ascii="Cambria" w:hAnsi="Cambria"/>
-                <w:b/>
-                <w:bCs/>
-              </w:rPr>
-            </w:pPr>
-            <w:r>
-              <w:rPr>
-                <w:rFonts w:ascii="Cambria" w:hAnsi="Cambria"/>
-                <w:b/>
-                <w:bCs/>
+              </w:rPr>
+            </w:pPr>
+            <w:r>
+              <w:rPr>
+                <w:rFonts w:ascii="Cambria" w:hAnsi="Cambria"/>
               </w:rPr>
               <w:t xml:space="preserve">System directs the user to the payment gateway </w:t>
             </w:r>
@@ -561,23 +559,17 @@
               </w:numPr>
               <w:rPr>
                 <w:rFonts w:ascii="Cambria" w:hAnsi="Cambria"/>
-                <w:b/>
-                <w:bCs/>
-              </w:rPr>
-            </w:pPr>
-            <w:r>
-              <w:rPr>
-                <w:rFonts w:ascii="Cambria" w:hAnsi="Cambria"/>
-                <w:b/>
-                <w:bCs/>
+              </w:rPr>
+            </w:pPr>
+            <w:r>
+              <w:rPr>
+                <w:rFonts w:ascii="Cambria" w:hAnsi="Cambria"/>
               </w:rPr>
               <w:t>Customer fills the details and complete the payment</w:t>
             </w:r>
             <w:r>
               <w:rPr>
                 <w:rFonts w:ascii="Cambria" w:hAnsi="Cambria"/>
-                <w:b/>
-                <w:bCs/>
               </w:rPr>
               <w:t xml:space="preserve"> </w:t>
             </w:r>
@@ -597,7 +589,7 @@
               <w:rPr>
                 <w:rFonts w:ascii="Cambria" w:hAnsi="Cambria"/>
               </w:rPr>
-              <w:t xml:space="preserve">System sends the payment confirmation and reservation to Sales representative </w:t>
+              <w:t xml:space="preserve">System sends the payment confirmation and reservation </w:t>
             </w:r>
           </w:p>
           <w:p>
@@ -615,7 +607,25 @@
               <w:rPr>
                 <w:rFonts w:ascii="Cambria" w:hAnsi="Cambria"/>
               </w:rPr>
-              <w:t>Sales representative validates the payment and complete the reservation.</w:t>
+              <w:t xml:space="preserve">System </w:t>
+            </w:r>
+            <w:r>
+              <w:rPr>
+                <w:rFonts w:ascii="Cambria" w:hAnsi="Cambria"/>
+              </w:rPr>
+              <w:t>validates the</w:t>
+            </w:r>
+            <w:r>
+              <w:rPr>
+                <w:rFonts w:ascii="Cambria" w:hAnsi="Cambria"/>
+              </w:rPr>
+              <w:t xml:space="preserve"> booking</w:t>
+            </w:r>
+            <w:r>
+              <w:rPr>
+                <w:rFonts w:ascii="Cambria" w:hAnsi="Cambria"/>
+              </w:rPr>
+              <w:t xml:space="preserve"> and complete the reservation.</w:t>
             </w:r>
           </w:p>
           <w:p>
@@ -633,13 +643,13 @@
               <w:rPr>
                 <w:rFonts w:ascii="Cambria" w:hAnsi="Cambria"/>
               </w:rPr>
-              <w:t xml:space="preserve">System mails the reservation confirmation </w:t>
-            </w:r>
-            <w:r>
-              <w:rPr>
-                <w:rFonts w:ascii="Cambria" w:hAnsi="Cambria"/>
-              </w:rPr>
-              <w:t>to the customer.</w:t>
+              <w:t xml:space="preserve">System </w:t>
+            </w:r>
+            <w:r>
+              <w:rPr>
+                <w:rFonts w:ascii="Cambria" w:hAnsi="Cambria"/>
+              </w:rPr>
+              <w:t xml:space="preserve">mails the reservation to the customer </w:t>
             </w:r>
           </w:p>
         </w:tc>
@@ -685,18 +695,11 @@
               </w:rPr>
               <w:t xml:space="preserve">11.a Customer choose to pay a 20% advance or total cost at once  </w:t>
             </w:r>
-          </w:p>
-          <w:p>
-            <w:pPr>
-              <w:rPr>
-                <w:rFonts w:ascii="Cambria" w:hAnsi="Cambria"/>
-              </w:rPr>
-            </w:pPr>
-            <w:r>
-              <w:rPr>
-                <w:rFonts w:ascii="Cambria" w:hAnsi="Cambria"/>
-              </w:rPr>
-              <w:t>12.a Customer redirected to the payment gateway if the payment is declined</w:t>
+            <w:r>
+              <w:rPr>
+                <w:rFonts w:ascii="Cambria" w:hAnsi="Cambria"/>
+              </w:rPr>
+              <w:t xml:space="preserve"> </w:t>
             </w:r>
           </w:p>
         </w:tc>
